--- a/src/main/resources/templates/AditivoTrocaEmailCpf.docx
+++ b/src/main/resources/templates/AditivoTrocaEmailCpf.docx
@@ -40,9 +40,9 @@
                           <a:avLst/>
                           <a:gdLst>
                             <a:gd name="textAreaLeft" fmla="*/ 0 w 16560"/>
-                            <a:gd name="textAreaRight" fmla="*/ 17280 w 16560"/>
+                            <a:gd name="textAreaRight" fmla="*/ 17640 w 16560"/>
                             <a:gd name="textAreaTop" fmla="*/ 0 h 96840"/>
-                            <a:gd name="textAreaBottom" fmla="*/ 97560 h 96840"/>
+                            <a:gd name="textAreaBottom" fmla="*/ 97920 h 96840"/>
                           </a:gdLst>
                           <a:ahLst/>
                           <a:rect l="textAreaLeft" t="textAreaTop" r="textAreaRight" b="textAreaBottom"/>
@@ -816,18 +816,17 @@
           <w:sz w:val="24"/>
           <w:szCs w:val="24"/>
         </w:rPr>
-        <w:t>pessoa</w:t>
+        <w:t>pessoaFisicaNome</w:t>
       </w:r>
       <w:r>
         <w:rPr>
           <w:rFonts w:cs="Calibri" w:ascii="Calibri" w:hAnsi="Calibri" w:asciiTheme="minorHAnsi" w:cstheme="minorHAnsi" w:hAnsiTheme="minorHAnsi"/>
           <w:b/>
           <w:bCs/>
-          <w:spacing w:val="-7"/>
-          <w:sz w:val="24"/>
-          <w:szCs w:val="24"/>
-        </w:rPr>
-        <w:t>FisicaNome</w:t>
+          <w:sz w:val="24"/>
+          <w:szCs w:val="24"/>
+        </w:rPr>
+        <w:t>}</w:t>
       </w:r>
       <w:r>
         <w:rPr>
@@ -845,39 +844,7 @@
           <w:sz w:val="24"/>
           <w:szCs w:val="24"/>
         </w:rPr>
-        <w:t xml:space="preserve">, inscrito(a) no </w:t>
-      </w:r>
-      <w:r>
-        <w:rPr>
-          <w:rFonts w:cs="Calibri" w:ascii="Calibri" w:hAnsi="Calibri" w:asciiTheme="minorHAnsi" w:cstheme="minorHAnsi" w:hAnsiTheme="minorHAnsi"/>
-          <w:sz w:val="24"/>
-          <w:szCs w:val="24"/>
-        </w:rPr>
-        <w:t xml:space="preserve">CPF </w:t>
-      </w:r>
-      <w:r>
-        <w:rPr>
-          <w:rFonts w:cs="Calibri" w:ascii="Calibri" w:hAnsi="Calibri" w:asciiTheme="minorHAnsi" w:cstheme="minorHAnsi" w:hAnsiTheme="minorHAnsi"/>
-          <w:sz w:val="24"/>
-          <w:szCs w:val="24"/>
-        </w:rPr>
-        <w:t>sob nº {{</w:t>
-      </w:r>
-      <w:r>
-        <w:rPr>
-          <w:rFonts w:cs="Calibri" w:ascii="Calibri" w:hAnsi="Calibri" w:asciiTheme="minorHAnsi" w:cstheme="minorHAnsi" w:hAnsiTheme="minorHAnsi"/>
-          <w:sz w:val="24"/>
-          <w:szCs w:val="24"/>
-        </w:rPr>
-        <w:t>pessoaFisicaCpf</w:t>
-      </w:r>
-      <w:r>
-        <w:rPr>
-          <w:rFonts w:cs="Calibri" w:ascii="Calibri" w:hAnsi="Calibri" w:asciiTheme="minorHAnsi" w:cstheme="minorHAnsi" w:hAnsiTheme="minorHAnsi"/>
-          <w:sz w:val="24"/>
-          <w:szCs w:val="24"/>
-        </w:rPr>
-        <w:t xml:space="preserve">}}. </w:t>
+        <w:t xml:space="preserve">, inscrito(a) no CPF sob nº {{pessoaFisicaCpf}}. </w:t>
       </w:r>
       <w:r>
         <w:rPr>
@@ -1167,27 +1134,7 @@
           <w:sz w:val="24"/>
           <w:szCs w:val="24"/>
         </w:rPr>
-        <w:t>{{</w:t>
-      </w:r>
-      <w:r>
-        <w:rPr>
-          <w:rFonts w:cs="Calibri" w:ascii="Calibri" w:hAnsi="Calibri" w:asciiTheme="minorHAnsi" w:cstheme="minorHAnsi" w:hAnsiTheme="minorHAnsi"/>
-          <w:b/>
-          <w:bCs/>
-          <w:sz w:val="24"/>
-          <w:szCs w:val="24"/>
-        </w:rPr>
-        <w:t>email</w:t>
-      </w:r>
-      <w:r>
-        <w:rPr>
-          <w:rFonts w:cs="Calibri" w:ascii="Calibri" w:hAnsi="Calibri" w:asciiTheme="minorHAnsi" w:cstheme="minorHAnsi" w:hAnsiTheme="minorHAnsi"/>
-          <w:b/>
-          <w:bCs/>
-          <w:sz w:val="24"/>
-          <w:szCs w:val="24"/>
-        </w:rPr>
-        <w:t>}}</w:t>
+        <w:t>{{email}}</w:t>
       </w:r>
     </w:p>
     <w:p>
@@ -1824,15 +1771,7 @@
           <w:sz w:val="24"/>
           <w:szCs w:val="24"/>
         </w:rPr>
-        <w:t>{{</w:t>
-      </w:r>
-      <w:r>
-        <w:rPr>
-          <w:rFonts w:cs="Calibri" w:ascii="Calibri" w:hAnsi="Calibri" w:asciiTheme="minorHAnsi" w:cstheme="minorHAnsi" w:hAnsiTheme="minorHAnsi"/>
-          <w:sz w:val="24"/>
-          <w:szCs w:val="24"/>
-        </w:rPr>
-        <w:t>localData</w:t>
+        <w:t>{{localData</w:t>
       </w:r>
       <w:r>
         <w:rPr>
@@ -1912,18 +1851,7 @@
           <w:sz w:val="24"/>
           <w:szCs w:val="24"/>
         </w:rPr>
-        <w:t>pessoa</w:t>
-      </w:r>
-      <w:r>
-        <w:rPr>
-          <w:rFonts w:cs="Calibri" w:ascii="Calibri" w:hAnsi="Calibri" w:asciiTheme="minorHAnsi" w:cstheme="minorHAnsi" w:hAnsiTheme="minorHAnsi"/>
-          <w:b/>
-          <w:bCs/>
-          <w:spacing w:val="-7"/>
-          <w:sz w:val="24"/>
-          <w:szCs w:val="24"/>
-        </w:rPr>
-        <w:t>FisicaNome</w:t>
+        <w:t>pessoaFisicaNome</w:t>
       </w:r>
       <w:r>
         <w:rPr>
@@ -1945,18 +1873,7 @@
           <w:sz w:val="24"/>
           <w:szCs w:val="24"/>
         </w:rPr>
-        <w:t>pessoa</w:t>
-      </w:r>
-      <w:r>
-        <w:rPr>
-          <w:rFonts w:cs="Calibri" w:ascii="Calibri" w:hAnsi="Calibri" w:asciiTheme="minorHAnsi" w:cstheme="minorHAnsi" w:hAnsiTheme="minorHAnsi"/>
-          <w:b/>
-          <w:bCs/>
-          <w:spacing w:val="-2"/>
-          <w:sz w:val="24"/>
-          <w:szCs w:val="24"/>
-        </w:rPr>
-        <w:t>FisicaCpf</w:t>
+        <w:t>pessoaFisicaCpf</w:t>
       </w:r>
       <w:r>
         <w:rPr>
@@ -2009,8 +1926,9 @@
       </w:pPr>
       <w:r>
         <w:rPr>
-          <w:sz w:val="24"/>
-          <w:szCs w:val="24"/>
+          <w:rFonts w:cs="Calibri" w:cstheme="minorHAnsi" w:ascii="Calibri" w:hAnsi="Calibri"/>
+          <w:b/>
+          <w:bCs w:val="false"/>
         </w:rPr>
       </w:r>
     </w:p>
@@ -2141,11 +2059,19 @@
         </w:sectPr>
       </w:pPr>
     </w:p>
+    <w:p>
+      <w:pPr>
+        <w:pStyle w:val="Normal"/>
+        <w:rPr/>
+      </w:pPr>
+      <w:r>
+        <w:rPr/>
+      </w:r>
+    </w:p>
     <w:sectPr>
       <w:type w:val="continuous"/>
       <w:pgSz w:w="11906" w:h="16838"/>
       <w:pgMar w:left="720" w:right="720" w:gutter="0" w:header="0" w:top="720" w:footer="0" w:bottom="720"/>
-      <w:pgNumType w:fmt="decimal"/>
       <w:formProt w:val="false"/>
       <w:textDirection w:val="lrTb"/>
       <w:docGrid w:type="default" w:linePitch="299" w:charSpace="8192"/>
